--- a/angular.docx
+++ b/angular.docx
@@ -2267,6 +2267,69 @@
           <w:szCs w:val="18"/>
         </w:rPr>
         <w:t>.</w:t>
+      </w:r>
+    </w:p>
+    <w:p>
+      <w:pPr>
+        <w:pBdr>
+          <w:bottom w:val="single" w:sz="12" w:space="1" w:color="auto"/>
+        </w:pBdr>
+        <w:autoSpaceDE w:val="0"/>
+        <w:autoSpaceDN w:val="0"/>
+        <w:adjustRightInd w:val="0"/>
+        <w:spacing w:after="0" w:line="240" w:lineRule="auto"/>
+        <w:rPr>
+          <w:rFonts w:ascii="Consolas" w:hAnsi="Consolas" w:cs="Consolas"/>
+          <w:color w:val="000000"/>
+          <w:sz w:val="18"/>
+          <w:szCs w:val="18"/>
+        </w:rPr>
+      </w:pPr>
+    </w:p>
+    <w:p>
+      <w:pPr>
+        <w:pBdr>
+          <w:bottom w:val="single" w:sz="12" w:space="1" w:color="auto"/>
+        </w:pBdr>
+        <w:autoSpaceDE w:val="0"/>
+        <w:autoSpaceDN w:val="0"/>
+        <w:adjustRightInd w:val="0"/>
+        <w:spacing w:after="0" w:line="240" w:lineRule="auto"/>
+        <w:rPr>
+          <w:rFonts w:ascii="Consolas" w:hAnsi="Consolas" w:cs="Consolas"/>
+          <w:color w:val="000000"/>
+          <w:sz w:val="18"/>
+          <w:szCs w:val="18"/>
+        </w:rPr>
+      </w:pPr>
+      <w:r>
+        <w:rPr>
+          <w:rFonts w:ascii="Consolas" w:hAnsi="Consolas" w:cs="Consolas"/>
+          <w:color w:val="000000"/>
+          <w:sz w:val="18"/>
+          <w:szCs w:val="18"/>
+        </w:rPr>
+        <w:t xml:space="preserve">Proje klasörünü VSC’de açmak için cmd’ye </w:t>
+      </w:r>
+      <w:r>
+        <w:rPr>
+          <w:rFonts w:ascii="Consolas" w:hAnsi="Consolas" w:cs="Consolas"/>
+          <w:b/>
+          <w:bCs/>
+          <w:color w:val="000000"/>
+          <w:sz w:val="18"/>
+          <w:szCs w:val="18"/>
+        </w:rPr>
+        <w:t>code .</w:t>
+      </w:r>
+      <w:r>
+        <w:rPr>
+          <w:rFonts w:ascii="Consolas" w:hAnsi="Consolas" w:cs="Consolas"/>
+          <w:color w:val="000000"/>
+          <w:sz w:val="18"/>
+          <w:szCs w:val="18"/>
+        </w:rPr>
+        <w:t xml:space="preserve"> betiği girilir.</w:t>
       </w:r>
     </w:p>
     <w:p>
@@ -2621,34 +2684,7 @@
           <w:sz w:val="18"/>
           <w:szCs w:val="18"/>
         </w:rPr>
-        <w:t xml:space="preserve">: </w:t>
-      </w:r>
-      <w:r>
-        <w:rPr>
-          <w:rFonts w:ascii="Consolas" w:hAnsi="Consolas" w:cs="Consolas"/>
-          <w:color w:val="000000"/>
-          <w:sz w:val="18"/>
-          <w:szCs w:val="18"/>
-        </w:rPr>
-        <w:t>Mobil uygulama geliştirilebilecek</w:t>
-      </w:r>
-      <w:r>
-        <w:rPr>
-          <w:rFonts w:ascii="Consolas" w:hAnsi="Consolas" w:cs="Consolas"/>
-          <w:color w:val="000000"/>
-          <w:sz w:val="18"/>
-          <w:szCs w:val="18"/>
-        </w:rPr>
-        <w:t xml:space="preserve"> 2</w:t>
-      </w:r>
-      <w:r>
-        <w:rPr>
-          <w:rFonts w:ascii="Consolas" w:hAnsi="Consolas" w:cs="Consolas"/>
-          <w:color w:val="000000"/>
-          <w:sz w:val="18"/>
-          <w:szCs w:val="18"/>
-        </w:rPr>
-        <w:t>. alternatif.</w:t>
+        <w:t>: Mobil uygulama geliştirilebilecek 2. alternatif.</w:t>
       </w:r>
     </w:p>
     <w:p>
@@ -2704,34 +2740,7 @@
           <w:szCs w:val="18"/>
         </w:rPr>
         <w:tab/>
-        <w:t xml:space="preserve">: Masaüstü </w:t>
-      </w:r>
-      <w:r>
-        <w:rPr>
-          <w:rFonts w:ascii="Consolas" w:hAnsi="Consolas" w:cs="Consolas"/>
-          <w:color w:val="000000"/>
-          <w:sz w:val="18"/>
-          <w:szCs w:val="18"/>
-        </w:rPr>
-        <w:t>uygulama geliştirilebil</w:t>
-      </w:r>
-      <w:r>
-        <w:rPr>
-          <w:rFonts w:ascii="Consolas" w:hAnsi="Consolas" w:cs="Consolas"/>
-          <w:color w:val="000000"/>
-          <w:sz w:val="18"/>
-          <w:szCs w:val="18"/>
-        </w:rPr>
-        <w:t>ir</w:t>
-      </w:r>
-      <w:r>
-        <w:rPr>
-          <w:rFonts w:ascii="Consolas" w:hAnsi="Consolas" w:cs="Consolas"/>
-          <w:color w:val="000000"/>
-          <w:sz w:val="18"/>
-          <w:szCs w:val="18"/>
-        </w:rPr>
-        <w:t>.</w:t>
+        <w:t>: Masaüstü uygulama geliştirilebilir.</w:t>
       </w:r>
     </w:p>
     <w:p>
@@ -2782,38 +2791,6 @@
           <w:szCs w:val="18"/>
         </w:rPr>
       </w:pPr>
-    </w:p>
-    <w:p>
-      <w:pPr>
-        <w:autoSpaceDE w:val="0"/>
-        <w:autoSpaceDN w:val="0"/>
-        <w:adjustRightInd w:val="0"/>
-        <w:spacing w:after="0" w:line="240" w:lineRule="auto"/>
-        <w:rPr>
-          <w:rFonts w:ascii="Consolas" w:hAnsi="Consolas" w:cs="Consolas"/>
-          <w:b/>
-          <w:bCs/>
-          <w:color w:val="000000"/>
-          <w:sz w:val="18"/>
-          <w:szCs w:val="18"/>
-        </w:rPr>
-      </w:pPr>
-    </w:p>
-    <w:p>
-      <w:pPr>
-        <w:autoSpaceDE w:val="0"/>
-        <w:autoSpaceDN w:val="0"/>
-        <w:adjustRightInd w:val="0"/>
-        <w:spacing w:after="0" w:line="240" w:lineRule="auto"/>
-        <w:rPr>
-          <w:rFonts w:ascii="Consolas" w:hAnsi="Consolas" w:cs="Consolas"/>
-          <w:b/>
-          <w:bCs/>
-          <w:color w:val="000000"/>
-          <w:sz w:val="18"/>
-          <w:szCs w:val="18"/>
-        </w:rPr>
-      </w:pPr>
       <w:r>
         <w:rPr>
           <w:rFonts w:ascii="Consolas" w:hAnsi="Consolas" w:cs="Consolas"/>
@@ -2969,16 +2946,7 @@
           <w:sz w:val="16"/>
           <w:szCs w:val="16"/>
         </w:rPr>
-        <w:t>Angular CLI kullanım ölçümlerinin toplanmasını yapılandırır.</w:t>
-      </w:r>
-      <w:r>
-        <w:rPr>
-          <w:rFonts w:ascii="Consolas" w:hAnsi="Consolas" w:cs="Consolas"/>
-          <w:color w:val="000000"/>
-          <w:sz w:val="16"/>
-          <w:szCs w:val="16"/>
-        </w:rPr>
-        <w:t xml:space="preserve"> See </w:t>
+        <w:t xml:space="preserve">Angular CLI kullanım ölçümlerinin toplanmasını yapılandırır. See </w:t>
       </w:r>
       <w:hyperlink r:id="rId9" w:history="1">
         <w:r>
@@ -4032,16 +4000,7 @@
           <w:sz w:val="16"/>
           <w:szCs w:val="16"/>
         </w:rPr>
-        <w:t>Uygulamanızı ve bağımlılıklarını günceller.</w:t>
-      </w:r>
-      <w:r>
-        <w:rPr>
-          <w:rFonts w:ascii="Consolas" w:hAnsi="Consolas" w:cs="Consolas"/>
-          <w:color w:val="000000"/>
-          <w:sz w:val="16"/>
-          <w:szCs w:val="16"/>
-        </w:rPr>
-        <w:t xml:space="preserve"> </w:t>
+        <w:t xml:space="preserve">Uygulamanızı ve bağımlılıklarını günceller. </w:t>
       </w:r>
       <w:r>
         <w:rPr>

--- a/angular.docx
+++ b/angular.docx
@@ -1360,7 +1360,43 @@
             <w:sz w:val="18"/>
             <w:szCs w:val="18"/>
           </w:rPr>
-          <w:t>http://localhost:4200/</w:t>
+          <w:t>http://</w:t>
+        </w:r>
+        <w:r>
+          <w:rPr>
+            <w:rStyle w:val="Kpr"/>
+            <w:rFonts w:ascii="Consolas" w:hAnsi="Consolas" w:cs="Consolas"/>
+            <w:sz w:val="18"/>
+            <w:szCs w:val="18"/>
+          </w:rPr>
+          <w:t>l</w:t>
+        </w:r>
+        <w:r>
+          <w:rPr>
+            <w:rStyle w:val="Kpr"/>
+            <w:rFonts w:ascii="Consolas" w:hAnsi="Consolas" w:cs="Consolas"/>
+            <w:sz w:val="18"/>
+            <w:szCs w:val="18"/>
+          </w:rPr>
+          <w:t>ocalhost:42</w:t>
+        </w:r>
+        <w:r>
+          <w:rPr>
+            <w:rStyle w:val="Kpr"/>
+            <w:rFonts w:ascii="Consolas" w:hAnsi="Consolas" w:cs="Consolas"/>
+            <w:sz w:val="18"/>
+            <w:szCs w:val="18"/>
+          </w:rPr>
+          <w:t>0</w:t>
+        </w:r>
+        <w:r>
+          <w:rPr>
+            <w:rStyle w:val="Kpr"/>
+            <w:rFonts w:ascii="Consolas" w:hAnsi="Consolas" w:cs="Consolas"/>
+            <w:sz w:val="18"/>
+            <w:szCs w:val="18"/>
+          </w:rPr>
+          <w:t>0/</w:t>
         </w:r>
       </w:hyperlink>
       <w:r>
@@ -4145,6 +4181,9 @@
     </w:p>
     <w:p>
       <w:pPr>
+        <w:pBdr>
+          <w:bottom w:val="single" w:sz="12" w:space="1" w:color="auto"/>
+        </w:pBdr>
         <w:autoSpaceDE w:val="0"/>
         <w:autoSpaceDN w:val="0"/>
         <w:adjustRightInd w:val="0"/>
@@ -4174,6 +4213,37 @@
         </w:rPr>
         <w:t xml:space="preserve"> "ng [command name] --help"</w:t>
       </w:r>
+    </w:p>
+    <w:p>
+      <w:pPr>
+        <w:pBdr>
+          <w:bottom w:val="single" w:sz="12" w:space="1" w:color="auto"/>
+        </w:pBdr>
+        <w:autoSpaceDE w:val="0"/>
+        <w:autoSpaceDN w:val="0"/>
+        <w:adjustRightInd w:val="0"/>
+        <w:spacing w:after="0" w:line="240" w:lineRule="auto"/>
+        <w:rPr>
+          <w:rFonts w:ascii="Consolas" w:hAnsi="Consolas" w:cs="Consolas"/>
+          <w:color w:val="000000"/>
+          <w:sz w:val="18"/>
+          <w:szCs w:val="18"/>
+        </w:rPr>
+      </w:pPr>
+    </w:p>
+    <w:p>
+      <w:pPr>
+        <w:autoSpaceDE w:val="0"/>
+        <w:autoSpaceDN w:val="0"/>
+        <w:adjustRightInd w:val="0"/>
+        <w:spacing w:after="0" w:line="240" w:lineRule="auto"/>
+        <w:rPr>
+          <w:rFonts w:ascii="Consolas" w:hAnsi="Consolas" w:cs="Consolas"/>
+          <w:color w:val="000000"/>
+          <w:sz w:val="18"/>
+          <w:szCs w:val="18"/>
+        </w:rPr>
+      </w:pPr>
     </w:p>
     <w:p>
       <w:pPr>
@@ -5006,6 +5076,18 @@
       <w:shd w:val="clear" w:color="auto" w:fill="E1DFDD"/>
     </w:rPr>
   </w:style>
+  <w:style w:type="character" w:styleId="zlenenKpr">
+    <w:name w:val="FollowedHyperlink"/>
+    <w:basedOn w:val="VarsaylanParagrafYazTipi"/>
+    <w:uiPriority w:val="99"/>
+    <w:semiHidden/>
+    <w:unhideWhenUsed/>
+    <w:rsid w:val="00ED7ED3"/>
+    <w:rPr>
+      <w:color w:val="954F72" w:themeColor="followedHyperlink"/>
+      <w:u w:val="single"/>
+    </w:rPr>
+  </w:style>
 </w:styles>
 </file>
 
